--- a/game_reviews/translations/monopoly-megaways (Version 1).docx
+++ b/game_reviews/translations/monopoly-megaways (Version 1).docx
@@ -7,7 +7,7 @@
         <w:pStyle w:val="Heading1"/>
       </w:pPr>
       <w:r>
-        <w:t>Play Monopoly Megaways Free | 117,649 Ways to Win</w:t>
+        <w:t>Play Monopoly Megaways for Free</w:t>
       </w:r>
     </w:p>
     <w:p>
@@ -246,18 +246,7 @@
       </w:pPr>
       <w:r/>
       <w:r>
-        <w:t>117,649 ways to win</w:t>
-      </w:r>
-    </w:p>
-    <w:p>
-      <w:pPr>
-        <w:pStyle w:val="ListBullet"/>
-        <w:spacing w:line="240" w:lineRule="auto"/>
-        <w:ind w:left="720"/>
-      </w:pPr>
-      <w:r/>
-      <w:r>
-        <w:t>Highly volatile, with up to 14,700x your bet to win on free spins</w:t>
+        <w:t>Highly volatile, with big win potential</w:t>
       </w:r>
     </w:p>
     <w:p>
@@ -279,7 +268,18 @@
       </w:pPr>
       <w:r/>
       <w:r>
-        <w:t>Playable on all devices</w:t>
+        <w:t>Mr. Monopoly adds extra features and increased multipliers</w:t>
+      </w:r>
+    </w:p>
+    <w:p>
+      <w:pPr>
+        <w:pStyle w:val="ListBullet"/>
+        <w:spacing w:line="240" w:lineRule="auto"/>
+        <w:ind w:left="720"/>
+      </w:pPr>
+      <w:r/>
+      <w:r>
+        <w:t>Playable on all devices, including mobile</w:t>
       </w:r>
     </w:p>
     <w:p>
@@ -298,7 +298,7 @@
       </w:pPr>
       <w:r/>
       <w:r>
-        <w:t>May not be suitable for players who prefer low volatility slots</w:t>
+        <w:t>Limited variety of symbols</w:t>
       </w:r>
     </w:p>
     <w:p>
@@ -309,7 +309,7 @@
       </w:pPr>
       <w:r/>
       <w:r>
-        <w:t>No progressive jackpot available</w:t>
+        <w:t>High-stakes gameplay may not be suitable for all players</w:t>
       </w:r>
     </w:p>
     <w:p>
@@ -318,7 +318,7 @@
         <w:rPr>
           <w:b/>
         </w:rPr>
-        <w:t>Play Monopoly Megaways Free | 117,649 Ways to Win</w:t>
+        <w:t>Play Monopoly Megaways for Free</w:t>
       </w:r>
     </w:p>
     <w:p>
@@ -327,7 +327,7 @@
         <w:rPr>
           <w:i/>
         </w:rPr>
-        <w:t>Read our review of Monopoly Megaways, a highly volatile slot game with 117,649 ways to win from Big Time Gaming. Play for free on desktop or mobile.</w:t>
+        <w:t>Read our review of Monopoly Megaways and play this highly volatile slot game for free.</w:t>
       </w:r>
     </w:p>
     <w:sectPr>
